--- a/Realising a minimum valiable product/ManageBasicConsiderations.docx
+++ b/Realising a minimum valiable product/ManageBasicConsiderations.docx
@@ -29,7 +29,6 @@
         <w:t xml:space="preserve">, especially when things didn't go as planned. </w:t>
       </w:r>
     </w:p>
-    <w:p/>
     <w:p>
       <w:r>
         <w:t xml:space="preserve">I made sure that my team </w:t>
@@ -111,16 +110,16 @@
       <w:r>
         <w:t xml:space="preserve">However, when I noticed team might not meet the sprint </w:t>
       </w:r>
-      <w:proofErr w:type="gramStart"/>
-      <w:r>
-        <w:t>goals</w:t>
-      </w:r>
-      <w:proofErr w:type="gramEnd"/>
+      <w:r>
+        <w:t>goals,</w:t>
+      </w:r>
       <w:r>
         <w:t xml:space="preserve"> I had to shift to help to complete it or delay it.</w:t>
       </w:r>
       <w:r>
-        <w:br/>
+        <w:t xml:space="preserve"> </w:t>
+      </w:r>
+      <w:r>
         <w:t xml:space="preserve">I also </w:t>
       </w:r>
       <w:r>
@@ -135,22 +134,30 @@
       <w:r>
         <w:t xml:space="preserve">that member of my team </w:t>
       </w:r>
-      <w:proofErr w:type="gramStart"/>
-      <w:r>
-        <w:t>drop</w:t>
-      </w:r>
-      <w:proofErr w:type="gramEnd"/>
-      <w:r>
-        <w:t xml:space="preserve"> out of the project, I made decision to extend the sprint by one week to minimalize impact on the project.</w:t>
+      <w:r>
+        <w:t>dropped</w:t>
+      </w:r>
+      <w:r>
+        <w:t xml:space="preserve"> out of the </w:t>
+      </w:r>
+      <w:r>
+        <w:t>project.</w:t>
+      </w:r>
+      <w:r>
+        <w:t xml:space="preserve"> I </w:t>
+      </w:r>
+      <w:r>
+        <w:t>decided</w:t>
+      </w:r>
+      <w:r>
+        <w:t xml:space="preserve"> to extend the sprint by one week to minimalize impact on the project.</w:t>
       </w:r>
       <w:r>
         <w:t xml:space="preserve"> </w:t>
       </w:r>
-      <w:proofErr w:type="gramStart"/>
-      <w:r>
-        <w:t>Additionally</w:t>
-      </w:r>
-      <w:proofErr w:type="gramEnd"/>
+      <w:r>
+        <w:t>Additionally,</w:t>
+      </w:r>
       <w:r>
         <w:t xml:space="preserve"> </w:t>
       </w:r>
@@ -166,39 +173,154 @@
       <w:r>
         <w:t>.</w:t>
       </w:r>
+      <w:r>
+        <w:t xml:space="preserve"> (Kloda, 2025a; </w:t>
+      </w:r>
+      <w:r>
+        <w:t>Kloda, 2025</w:t>
+      </w:r>
+      <w:r>
+        <w:t xml:space="preserve">b; </w:t>
+      </w:r>
+      <w:r>
+        <w:t>Kloda, 2025</w:t>
+      </w:r>
+      <w:r>
+        <w:t xml:space="preserve">c; </w:t>
+      </w:r>
+      <w:r>
+        <w:t>Kloda, 2025</w:t>
+      </w:r>
+      <w:r>
+        <w:t xml:space="preserve">d; </w:t>
+      </w:r>
+      <w:r>
+        <w:t>Kloda, 2025</w:t>
+      </w:r>
+      <w:r>
+        <w:t>e)</w:t>
+      </w:r>
     </w:p>
-    <w:p/>
-    <w:p/>
     <w:p>
       <w:r>
-        <w:t xml:space="preserve">Presentations, </w:t>
-      </w:r>
-      <w:proofErr w:type="spellStart"/>
-      <w:r>
-        <w:t>jira</w:t>
-      </w:r>
-      <w:proofErr w:type="spellEnd"/>
-      <w:r>
-        <w:t xml:space="preserve"> </w:t>
-      </w:r>
-      <w:proofErr w:type="gramStart"/>
-      <w:r>
-        <w:t>sprints,  Retrospective</w:t>
-      </w:r>
-      <w:proofErr w:type="gramEnd"/>
-      <w:r>
-        <w:t xml:space="preserve"> meetings and User Stories – </w:t>
-      </w:r>
-      <w:proofErr w:type="gramStart"/>
-      <w:r>
-        <w:t>mural ,</w:t>
-      </w:r>
-      <w:proofErr w:type="gramEnd"/>
-      <w:r>
-        <w:t xml:space="preserve"> QA, Commit logs, brief, business, raid</w:t>
+        <w:br w:type="page"/>
       </w:r>
     </w:p>
-    <w:p/>
+    <w:sdt>
+      <w:sdtPr>
+        <w:id w:val="1034848075"/>
+        <w:docPartObj>
+          <w:docPartGallery w:val="Bibliographies"/>
+          <w:docPartUnique/>
+        </w:docPartObj>
+      </w:sdtPr>
+      <w:sdtEndPr>
+        <w:rPr>
+          <w:rFonts w:asciiTheme="minorHAnsi" w:eastAsiaTheme="minorHAnsi" w:hAnsiTheme="minorHAnsi" w:cstheme="minorBidi"/>
+          <w:color w:val="auto"/>
+          <w:sz w:val="24"/>
+          <w:szCs w:val="24"/>
+        </w:rPr>
+      </w:sdtEndPr>
+      <w:sdtContent>
+        <w:p>
+          <w:pPr>
+            <w:pStyle w:val="Heading1"/>
+          </w:pPr>
+          <w:r>
+            <w:t>References</w:t>
+          </w:r>
+        </w:p>
+        <w:sdt>
+          <w:sdtPr>
+            <w:id w:val="-573587230"/>
+            <w:bibliography/>
+          </w:sdtPr>
+          <w:sdtContent>
+            <w:p>
+              <w:r>
+                <w:t xml:space="preserve">Kloda (2025). [online] </w:t>
+              </w:r>
+              <w:proofErr w:type="spellStart"/>
+              <w:r>
+                <w:t>github</w:t>
+              </w:r>
+              <w:proofErr w:type="spellEnd"/>
+              <w:r>
+                <w:t>. Available at: https://github.com/Jkloda/LOJuliaKloda/blob/main/Mural.pdf [Accessed 10 May 2025].</w:t>
+              </w:r>
+            </w:p>
+            <w:p>
+              <w:pPr>
+                <w:pStyle w:val="Bibliography"/>
+                <w:rPr>
+                  <w:lang w:val="en-GB"/>
+                </w:rPr>
+              </w:pPr>
+              <w:r>
+                <w:rPr>
+                  <w:lang w:val="en-GB"/>
+                </w:rPr>
+                <w:t xml:space="preserve">Kloda (2025). [online] </w:t>
+              </w:r>
+              <w:proofErr w:type="spellStart"/>
+              <w:r>
+                <w:rPr>
+                  <w:lang w:val="en-GB"/>
+                </w:rPr>
+                <w:t>github</w:t>
+              </w:r>
+              <w:proofErr w:type="spellEnd"/>
+              <w:r>
+                <w:rPr>
+                  <w:lang w:val="en-GB"/>
+                </w:rPr>
+                <w:t>. Available at: https://github.com/Jkloda/LOJuliaKloda/blob/main/Brief.docx [Accessed 8 May 2025].</w:t>
+              </w:r>
+            </w:p>
+            <w:p>
+              <w:r>
+                <w:t xml:space="preserve">Kloda (2025). [online] </w:t>
+              </w:r>
+              <w:proofErr w:type="spellStart"/>
+              <w:r>
+                <w:t>github</w:t>
+              </w:r>
+              <w:proofErr w:type="spellEnd"/>
+              <w:r>
+                <w:t>. Available at: https://github.com/Jkloda/LOJuliaKloda/blob/main/LargeSoftwareChallenge/Business%20Plan%20for%20Movie%20Recommendation%20System.docx [Accessed 10 May 2025].</w:t>
+              </w:r>
+            </w:p>
+            <w:p>
+              <w:r>
+                <w:t xml:space="preserve">Kloda (2025). [online] </w:t>
+              </w:r>
+              <w:proofErr w:type="spellStart"/>
+              <w:r>
+                <w:t>github</w:t>
+              </w:r>
+              <w:proofErr w:type="spellEnd"/>
+              <w:r>
+                <w:t>. Available at: https://github.com/Jkloda/LOJuliaKloda/blob/main/EnterpriseTransformation/RAID_Log.xlsx [Accessed 10 May 2025].</w:t>
+              </w:r>
+            </w:p>
+            <w:p>
+              <w:r>
+                <w:t xml:space="preserve">Kloda (2025). [online] </w:t>
+              </w:r>
+              <w:proofErr w:type="spellStart"/>
+              <w:r>
+                <w:t>github</w:t>
+              </w:r>
+              <w:proofErr w:type="spellEnd"/>
+              <w:r>
+                <w:t>. Available at: https://github.com/Jkloda/LOJuliaKloda/blob/main/Just_Pick_LLM_Presentation.pptx [Accessed 10 May 2025].</w:t>
+              </w:r>
+            </w:p>
+          </w:sdtContent>
+        </w:sdt>
+      </w:sdtContent>
+    </w:sdt>
     <w:p/>
     <w:sectPr>
       <w:pgSz w:w="12240" w:h="15840"/>
@@ -1130,6 +1252,17 @@
       <w:spacing w:val="5"/>
     </w:rPr>
   </w:style>
+  <w:style w:type="paragraph" w:styleId="Bibliography">
+    <w:name w:val="Bibliography"/>
+    <w:basedOn w:val="Normal"/>
+    <w:next w:val="Normal"/>
+    <w:uiPriority w:val="37"/>
+    <w:unhideWhenUsed/>
+    <w:rsid w:val="00EC0C0A"/>
+    <w:rPr>
+      <w:lang w:val="en-US"/>
+    </w:rPr>
+  </w:style>
 </w:styles>
 </file>
 
@@ -1446,4 +1579,16 @@
     </a:ext>
   </a:extLst>
 </a:theme>
+</file>
+
+<file path=customXml/item1.xml><?xml version="1.0" encoding="utf-8"?>
+<b:Sources xmlns:b="http://schemas.openxmlformats.org/officeDocument/2006/bibliography" xmlns="http://schemas.openxmlformats.org/officeDocument/2006/bibliography" SelectedStyle="\HarvardAnglia2008OfficeOnline.xsl" StyleName="Harvard - Anglia" Version="2008"/>
+</file>
+
+<file path=customXml/itemProps1.xml><?xml version="1.0" encoding="utf-8"?>
+<ds:datastoreItem xmlns:ds="http://schemas.openxmlformats.org/officeDocument/2006/customXml" ds:itemID="{6DD43EF7-3EC2-4ACA-BBCB-79038E86897B}">
+  <ds:schemaRefs>
+    <ds:schemaRef ds:uri="http://schemas.openxmlformats.org/officeDocument/2006/bibliography"/>
+  </ds:schemaRefs>
+</ds:datastoreItem>
 </file>